--- a/TEST_PERFORMANCE.docx
+++ b/TEST_PERFORMANCE.docx
@@ -305,6 +305,14 @@
           <w:szCs w:val="22"/>
         </w:rPr>
       </w:pPr>
+    </w:p>
+    <w:p>
+      <w:pPr>
+        <w:rPr>
+          <w:sz w:val="22"/>
+          <w:szCs w:val="22"/>
+        </w:rPr>
+      </w:pPr>
       <w:r>
         <w:rPr>
           <w:sz w:val="22"/>
@@ -352,7 +360,21 @@
           <w:sz w:val="22"/>
           <w:szCs w:val="22"/>
         </w:rPr>
-        <w:t>abonner à un autre utilisateur entre autre. Il y a un système de tchat pour interaction en temps réel entre les utilisateurs.</w:t>
+        <w:t xml:space="preserve">abonner à un autre utilisateur entre autre. Il y a un système de tchat </w:t>
+      </w:r>
+      <w:r>
+        <w:rPr>
+          <w:sz w:val="22"/>
+          <w:szCs w:val="22"/>
+        </w:rPr>
+        <w:t>avec</w:t>
+      </w:r>
+      <w:r>
+        <w:rPr>
+          <w:sz w:val="22"/>
+          <w:szCs w:val="22"/>
+        </w:rPr>
+        <w:t xml:space="preserve"> interaction en temps réel entre les utilisateurs.</w:t>
       </w:r>
     </w:p>
     <w:p>
@@ -421,6 +443,14 @@
         </w:rPr>
         <w:t>Le tchat délivre plus de 10 milliards de messages par jour.</w:t>
       </w:r>
+    </w:p>
+    <w:p>
+      <w:pPr>
+        <w:rPr>
+          <w:sz w:val="22"/>
+          <w:szCs w:val="22"/>
+        </w:rPr>
+      </w:pPr>
     </w:p>
     <w:p>
       <w:pPr>
@@ -519,27 +549,77 @@
         </w:rPr>
         <w:t xml:space="preserve"> </w:t>
       </w:r>
-      <w:r>
-        <w:rPr>
-          <w:sz w:val="22"/>
-          <w:szCs w:val="22"/>
-        </w:rPr>
-        <w:t>TypeScript, Python, C++, Java/Kotlin et ObjectiveC/Swift sur d'autres plateformes</w:t>
-      </w:r>
-    </w:p>
-    <w:p>
-      <w:pPr>
-        <w:rPr>
-          <w:sz w:val="22"/>
-          <w:szCs w:val="22"/>
-        </w:rPr>
-      </w:pPr>
-      <w:r>
-        <w:rPr>
-          <w:sz w:val="22"/>
-          <w:szCs w:val="22"/>
-        </w:rPr>
-        <w:t>Jax pour gestion vidéos</w:t>
+      <w:proofErr w:type="spellStart"/>
+      <w:r>
+        <w:rPr>
+          <w:sz w:val="22"/>
+          <w:szCs w:val="22"/>
+        </w:rPr>
+        <w:t>TypeScript</w:t>
+      </w:r>
+      <w:proofErr w:type="spellEnd"/>
+      <w:r>
+        <w:rPr>
+          <w:sz w:val="22"/>
+          <w:szCs w:val="22"/>
+        </w:rPr>
+        <w:t>, Python, C++, Java/</w:t>
+      </w:r>
+      <w:proofErr w:type="spellStart"/>
+      <w:r>
+        <w:rPr>
+          <w:sz w:val="22"/>
+          <w:szCs w:val="22"/>
+        </w:rPr>
+        <w:t>Kotlin</w:t>
+      </w:r>
+      <w:proofErr w:type="spellEnd"/>
+      <w:r>
+        <w:rPr>
+          <w:sz w:val="22"/>
+          <w:szCs w:val="22"/>
+        </w:rPr>
+        <w:t xml:space="preserve"> et </w:t>
+      </w:r>
+      <w:proofErr w:type="spellStart"/>
+      <w:r>
+        <w:rPr>
+          <w:sz w:val="22"/>
+          <w:szCs w:val="22"/>
+        </w:rPr>
+        <w:t>ObjectiveC</w:t>
+      </w:r>
+      <w:proofErr w:type="spellEnd"/>
+      <w:r>
+        <w:rPr>
+          <w:sz w:val="22"/>
+          <w:szCs w:val="22"/>
+        </w:rPr>
+        <w:t>/Swift sur d'autres plateformes</w:t>
+      </w:r>
+    </w:p>
+    <w:p>
+      <w:pPr>
+        <w:rPr>
+          <w:sz w:val="22"/>
+          <w:szCs w:val="22"/>
+        </w:rPr>
+      </w:pPr>
+      <w:proofErr w:type="spellStart"/>
+      <w:r>
+        <w:rPr>
+          <w:sz w:val="22"/>
+          <w:szCs w:val="22"/>
+        </w:rPr>
+        <w:t>Jax</w:t>
+      </w:r>
+      <w:proofErr w:type="spellEnd"/>
+      <w:r>
+        <w:rPr>
+          <w:sz w:val="22"/>
+          <w:szCs w:val="22"/>
+        </w:rPr>
+        <w:t xml:space="preserve"> pour gestion vidéos</w:t>
       </w:r>
     </w:p>
     <w:p>
@@ -622,6 +702,275 @@
             </a:graphic>
           </wp:inline>
         </w:drawing>
+      </w:r>
+    </w:p>
+    <w:p>
+      <w:pPr>
+        <w:rPr>
+          <w:b/>
+          <w:bCs/>
+          <w:sz w:val="22"/>
+          <w:szCs w:val="22"/>
+        </w:rPr>
+      </w:pPr>
+      <w:r>
+        <w:rPr>
+          <w:b/>
+          <w:bCs/>
+          <w:sz w:val="22"/>
+          <w:szCs w:val="22"/>
+        </w:rPr>
+        <w:lastRenderedPageBreak/>
+        <w:t>Les tests choisis</w:t>
+      </w:r>
+    </w:p>
+    <w:p>
+      <w:pPr>
+        <w:rPr>
+          <w:sz w:val="22"/>
+          <w:szCs w:val="22"/>
+        </w:rPr>
+      </w:pPr>
+      <w:r>
+        <w:rPr>
+          <w:sz w:val="22"/>
+          <w:szCs w:val="22"/>
+        </w:rPr>
+        <w:t xml:space="preserve">Twitch connaît ses plus gros streamers, et rend sa plateforme capable de supporter un grand nombre de spectateurs, des milliers de messages sur le tchat ainsi que des donations régulières, le tout </w:t>
+      </w:r>
+      <w:r>
+        <w:rPr>
+          <w:sz w:val="22"/>
+          <w:szCs w:val="22"/>
+        </w:rPr>
+        <w:t>en simultané</w:t>
+      </w:r>
+      <w:r>
+        <w:rPr>
+          <w:sz w:val="22"/>
+          <w:szCs w:val="22"/>
+        </w:rPr>
+        <w:t>.</w:t>
+      </w:r>
+    </w:p>
+    <w:p>
+      <w:pPr>
+        <w:rPr>
+          <w:sz w:val="22"/>
+          <w:szCs w:val="22"/>
+        </w:rPr>
+      </w:pPr>
+      <w:r>
+        <w:rPr>
+          <w:sz w:val="22"/>
+          <w:szCs w:val="22"/>
+        </w:rPr>
+        <w:t xml:space="preserve">Nous allons partir sur un Spike </w:t>
+      </w:r>
+      <w:proofErr w:type="spellStart"/>
+      <w:r>
+        <w:rPr>
+          <w:sz w:val="22"/>
+          <w:szCs w:val="22"/>
+        </w:rPr>
+        <w:t>Testing</w:t>
+      </w:r>
+      <w:proofErr w:type="spellEnd"/>
+      <w:r>
+        <w:rPr>
+          <w:sz w:val="22"/>
+          <w:szCs w:val="22"/>
+        </w:rPr>
+        <w:t xml:space="preserve"> visant un petit streamer, que Twitch ne connaît pas encore, à l’aide d’un raid.</w:t>
+      </w:r>
+    </w:p>
+    <w:p>
+      <w:pPr>
+        <w:rPr>
+          <w:sz w:val="22"/>
+          <w:szCs w:val="22"/>
+        </w:rPr>
+      </w:pPr>
+      <w:r>
+        <w:rPr>
+          <w:sz w:val="22"/>
+          <w:szCs w:val="22"/>
+        </w:rPr>
+        <w:t>Un « raid » consiste à envoyer tous ses spectateurs sur un autre live.</w:t>
+      </w:r>
+    </w:p>
+    <w:p>
+      <w:pPr>
+        <w:rPr>
+          <w:sz w:val="22"/>
+          <w:szCs w:val="22"/>
+        </w:rPr>
+      </w:pPr>
+      <w:r>
+        <w:rPr>
+          <w:sz w:val="22"/>
+          <w:szCs w:val="22"/>
+        </w:rPr>
+        <w:t>Nous allons ainsi tester si un petit streamer est capable de subir un raid</w:t>
+      </w:r>
+      <w:r>
+        <w:rPr>
+          <w:sz w:val="22"/>
+          <w:szCs w:val="22"/>
+        </w:rPr>
+        <w:t>, et donc d’avoir un afflux de spectateurs en une très courte période.</w:t>
+      </w:r>
+    </w:p>
+    <w:p>
+      <w:pPr>
+        <w:rPr>
+          <w:sz w:val="22"/>
+          <w:szCs w:val="22"/>
+        </w:rPr>
+      </w:pPr>
+      <w:r>
+        <w:rPr>
+          <w:sz w:val="22"/>
+          <w:szCs w:val="22"/>
+        </w:rPr>
+        <w:t>Dans un deuxième temps, tous ces spectateurs doivent envoyer un message sur le tchat.</w:t>
+      </w:r>
+    </w:p>
+    <w:p>
+      <w:pPr>
+        <w:rPr>
+          <w:sz w:val="22"/>
+          <w:szCs w:val="22"/>
+        </w:rPr>
+      </w:pPr>
+    </w:p>
+    <w:p>
+      <w:pPr>
+        <w:rPr>
+          <w:b/>
+          <w:bCs/>
+          <w:sz w:val="22"/>
+          <w:szCs w:val="22"/>
+        </w:rPr>
+      </w:pPr>
+      <w:r>
+        <w:rPr>
+          <w:b/>
+          <w:bCs/>
+          <w:sz w:val="22"/>
+          <w:szCs w:val="22"/>
+        </w:rPr>
+        <w:t>Résultats attendus</w:t>
+      </w:r>
+    </w:p>
+    <w:p>
+      <w:pPr>
+        <w:pStyle w:val="Listepuces"/>
+      </w:pPr>
+      <w:r>
+        <w:t>Pas de perte de débit pour la vidéo en direct</w:t>
+      </w:r>
+    </w:p>
+    <w:p>
+      <w:pPr>
+        <w:pStyle w:val="Listepuces"/>
+      </w:pPr>
+      <w:r>
+        <w:t>Temps de réponse de la plateforme équivalente après et avant raid</w:t>
+      </w:r>
+    </w:p>
+    <w:p>
+      <w:pPr>
+        <w:pStyle w:val="Listepuces"/>
+      </w:pPr>
+      <w:r>
+        <w:t>Aucune latence sur le tchat suites aux messages</w:t>
+      </w:r>
+    </w:p>
+    <w:p>
+      <w:pPr>
+        <w:rPr>
+          <w:sz w:val="22"/>
+          <w:szCs w:val="22"/>
+        </w:rPr>
+      </w:pPr>
+    </w:p>
+    <w:p>
+      <w:pPr>
+        <w:rPr>
+          <w:b/>
+          <w:bCs/>
+          <w:sz w:val="22"/>
+          <w:szCs w:val="22"/>
+        </w:rPr>
+      </w:pPr>
+      <w:r>
+        <w:rPr>
+          <w:b/>
+          <w:bCs/>
+          <w:sz w:val="22"/>
+          <w:szCs w:val="22"/>
+        </w:rPr>
+        <w:t>Base</w:t>
+      </w:r>
+    </w:p>
+    <w:p>
+      <w:pPr>
+        <w:rPr>
+          <w:sz w:val="22"/>
+          <w:szCs w:val="22"/>
+        </w:rPr>
+      </w:pPr>
+      <w:r>
+        <w:rPr>
+          <w:sz w:val="22"/>
+          <w:szCs w:val="22"/>
+        </w:rPr>
+        <w:t>Nous partons du principe que les utilisateurs ont une bonne connexion pour ne pas biaiser les tests.</w:t>
+      </w:r>
+    </w:p>
+    <w:p>
+      <w:pPr>
+        <w:rPr>
+          <w:sz w:val="22"/>
+          <w:szCs w:val="22"/>
+        </w:rPr>
+      </w:pPr>
+    </w:p>
+    <w:p>
+      <w:pPr>
+        <w:rPr>
+          <w:b/>
+          <w:bCs/>
+          <w:sz w:val="22"/>
+          <w:szCs w:val="22"/>
+        </w:rPr>
+      </w:pPr>
+      <w:r>
+        <w:rPr>
+          <w:b/>
+          <w:bCs/>
+          <w:sz w:val="22"/>
+          <w:szCs w:val="22"/>
+        </w:rPr>
+        <w:t>Les métriques</w:t>
+      </w:r>
+    </w:p>
+    <w:p>
+      <w:pPr>
+        <w:rPr>
+          <w:sz w:val="22"/>
+          <w:szCs w:val="22"/>
+          <w:lang w:val="en-US"/>
+        </w:rPr>
+      </w:pPr>
+      <w:r>
+        <w:rPr>
+          <w:sz w:val="22"/>
+          <w:szCs w:val="22"/>
+          <w:lang w:val="en-US"/>
+        </w:rPr>
+        <w:t>Maximum active sessions – the maximum number of sessions that can be active at once</w:t>
       </w:r>
     </w:p>
     <w:sectPr>

--- a/TEST_PERFORMANCE.docx
+++ b/TEST_PERFORMANCE.docx
@@ -33,63 +33,17 @@
           <w:sz w:val="32"/>
           <w:szCs w:val="32"/>
         </w:rPr>
-        <w:t>TESTS DE PERFORMANCE</w:t>
-      </w:r>
-    </w:p>
-    <w:p>
-      <w:pPr>
-        <w:rPr>
-          <w:sz w:val="22"/>
-          <w:szCs w:val="22"/>
-        </w:rPr>
-      </w:pPr>
-    </w:p>
-    <w:p>
-      <w:pPr>
-        <w:rPr>
-          <w:sz w:val="22"/>
-          <w:szCs w:val="22"/>
-        </w:rPr>
-      </w:pPr>
-      <w:r>
-        <w:rPr>
-          <w:sz w:val="22"/>
-          <w:szCs w:val="22"/>
-        </w:rPr>
-        <w:t>Nous avons choisi les 3 applications suivantes, du plus petit au plus grand en terme de trafic :</w:t>
-      </w:r>
-    </w:p>
-    <w:p>
-      <w:pPr>
-        <w:pStyle w:val="Listepuces"/>
-      </w:pPr>
-      <w:r>
-        <w:t>Asbed.fr</w:t>
-      </w:r>
-    </w:p>
-    <w:p>
-      <w:pPr>
-        <w:pStyle w:val="Listepuces"/>
-      </w:pPr>
-      <w:r>
-        <w:t>Footmercato.net</w:t>
-      </w:r>
-    </w:p>
-    <w:p>
-      <w:pPr>
-        <w:pStyle w:val="Listepuces"/>
-      </w:pPr>
-      <w:r>
-        <w:t>Twitch.tv</w:t>
-      </w:r>
-    </w:p>
-    <w:p>
-      <w:pPr>
-        <w:rPr>
-          <w:sz w:val="22"/>
-          <w:szCs w:val="22"/>
-        </w:rPr>
-      </w:pPr>
+        <w:t>TESTS DE PERFORMANC</w:t>
+      </w:r>
+      <w:r>
+        <w:rPr>
+          <w:b/>
+          <w:bCs/>
+          <w:sz w:val="32"/>
+          <w:szCs w:val="32"/>
+        </w:rPr>
+        <w:t>E</w:t>
+      </w:r>
     </w:p>
     <w:p>
       <w:pPr>
@@ -116,557 +70,329 @@
           <w:sz w:val="28"/>
           <w:szCs w:val="28"/>
         </w:rPr>
-        <w:t>asebad.fr</w:t>
-      </w:r>
-    </w:p>
-    <w:p>
-      <w:pPr>
-        <w:rPr>
-          <w:sz w:val="22"/>
-          <w:szCs w:val="22"/>
-        </w:rPr>
-      </w:pPr>
-      <w:r>
-        <w:rPr>
-          <w:sz w:val="22"/>
-          <w:szCs w:val="22"/>
-        </w:rPr>
-        <w:t>C’est un site vitrine sur un club de badminton. On y retrouve la présentation du club, sa localisation ainsi que son histoire. Nous pouvons aussi retrouver les règles du badminton et les tarifs pour rejoindre le club. Il y a aussi un formulaire de contact si on a des questions supplémentaires. L’objectif est de présenter le club aux personnes qui habitent dans les alentours et qui souhaitent faire du badminton. Les utilisateurs prévu sont de simple visiteurs.</w:t>
-      </w:r>
-    </w:p>
-    <w:p>
-      <w:pPr>
-        <w:rPr>
-          <w:sz w:val="22"/>
-          <w:szCs w:val="22"/>
-        </w:rPr>
-      </w:pPr>
-    </w:p>
-    <w:p>
-      <w:pPr>
-        <w:jc w:val="center"/>
+        <w:t>Twitch.tv</w:t>
+      </w:r>
+    </w:p>
+    <w:p>
+      <w:pPr>
+        <w:rPr>
+          <w:sz w:val="22"/>
+          <w:szCs w:val="22"/>
+        </w:rPr>
+      </w:pPr>
+    </w:p>
+    <w:p>
+      <w:pPr>
+        <w:rPr>
+          <w:sz w:val="22"/>
+          <w:szCs w:val="22"/>
+        </w:rPr>
+      </w:pPr>
+      <w:r>
+        <w:rPr>
+          <w:sz w:val="22"/>
+          <w:szCs w:val="22"/>
+        </w:rPr>
+        <w:t>P</w:t>
+      </w:r>
+      <w:r>
+        <w:rPr>
+          <w:sz w:val="22"/>
+          <w:szCs w:val="22"/>
+        </w:rPr>
+        <w:t>lateforme de streaming de contenu en temps réel ou à la demande, sous forme de clip ou de vidéo. Un utilisateur peut</w:t>
+      </w:r>
+      <w:r>
+        <w:rPr>
+          <w:sz w:val="22"/>
+          <w:szCs w:val="22"/>
+        </w:rPr>
+        <w:t xml:space="preserve"> </w:t>
+      </w:r>
+      <w:r>
+        <w:rPr>
+          <w:sz w:val="22"/>
+          <w:szCs w:val="22"/>
+        </w:rPr>
+        <w:t>lancer un direct, en regarder un</w:t>
+      </w:r>
+      <w:r>
+        <w:rPr>
+          <w:sz w:val="22"/>
+          <w:szCs w:val="22"/>
+        </w:rPr>
+        <w:t xml:space="preserve"> ou</w:t>
+      </w:r>
+      <w:r>
+        <w:rPr>
+          <w:sz w:val="22"/>
+          <w:szCs w:val="22"/>
+        </w:rPr>
+        <w:t xml:space="preserve"> s’</w:t>
+      </w:r>
+      <w:r>
+        <w:rPr>
+          <w:sz w:val="22"/>
+          <w:szCs w:val="22"/>
+        </w:rPr>
+        <w:t xml:space="preserve">abonner à un autre utilisateur entre autre. Il y a un système de tchat </w:t>
+      </w:r>
+      <w:r>
+        <w:rPr>
+          <w:sz w:val="22"/>
+          <w:szCs w:val="22"/>
+        </w:rPr>
+        <w:t>avec</w:t>
+      </w:r>
+      <w:r>
+        <w:rPr>
+          <w:sz w:val="22"/>
+          <w:szCs w:val="22"/>
+        </w:rPr>
+        <w:t xml:space="preserve"> interaction en temps réel entre les utilisateurs.</w:t>
+      </w:r>
+    </w:p>
+    <w:p>
+      <w:pPr>
+        <w:rPr>
+          <w:sz w:val="22"/>
+          <w:szCs w:val="22"/>
+        </w:rPr>
+      </w:pPr>
+      <w:r>
+        <w:rPr>
+          <w:sz w:val="22"/>
+          <w:szCs w:val="22"/>
+        </w:rPr>
+        <w:t>L’application a pour objectif de mettre en avant certaines chaînes, encourager à s’abonner car payant et également de constamment proposer du contenu même si un utilisateur met fin à son direct.</w:t>
+      </w:r>
+    </w:p>
+    <w:p>
+      <w:pPr>
+        <w:rPr>
+          <w:sz w:val="22"/>
+          <w:szCs w:val="22"/>
+        </w:rPr>
+      </w:pPr>
+      <w:r>
+        <w:rPr>
+          <w:sz w:val="22"/>
+          <w:szCs w:val="22"/>
+        </w:rPr>
+        <w:t>Les utilisateurs prévus sont les créateurs de contenu audiovisuel et toute personne en quête de divertissement, quel que soit son appareil.</w:t>
+      </w:r>
+    </w:p>
+    <w:p>
+      <w:pPr>
+        <w:rPr>
+          <w:sz w:val="22"/>
+          <w:szCs w:val="22"/>
+        </w:rPr>
+      </w:pPr>
+      <w:r>
+        <w:rPr>
+          <w:sz w:val="22"/>
+          <w:szCs w:val="22"/>
+        </w:rPr>
+        <w:t>Leur API web est e</w:t>
+      </w:r>
+      <w:r>
+        <w:rPr>
+          <w:sz w:val="22"/>
+          <w:szCs w:val="22"/>
+        </w:rPr>
+        <w:t>n mesure de prendre en charge plus de 50 000 requêtes à la seconde en moyenne.</w:t>
+      </w:r>
+    </w:p>
+    <w:p>
+      <w:pPr>
+        <w:rPr>
+          <w:sz w:val="22"/>
+          <w:szCs w:val="22"/>
+        </w:rPr>
+      </w:pPr>
+      <w:r>
+        <w:rPr>
+          <w:sz w:val="22"/>
+          <w:szCs w:val="22"/>
+        </w:rPr>
+        <w:t>Le tchat délivre plus de 10 milliards de messages par jour.</w:t>
+      </w:r>
+    </w:p>
+    <w:p>
+      <w:pPr>
+        <w:rPr>
+          <w:sz w:val="22"/>
+          <w:szCs w:val="22"/>
+        </w:rPr>
+      </w:pPr>
+    </w:p>
+    <w:p>
+      <w:pPr>
         <w:rPr>
           <w:b/>
           <w:bCs/>
-          <w:sz w:val="28"/>
-          <w:szCs w:val="28"/>
+          <w:sz w:val="22"/>
+          <w:szCs w:val="22"/>
         </w:rPr>
       </w:pPr>
       <w:r>
         <w:rPr>
           <w:b/>
           <w:bCs/>
-          <w:sz w:val="28"/>
-          <w:szCs w:val="28"/>
-        </w:rPr>
-        <w:t>footmercato.net</w:t>
-      </w:r>
-    </w:p>
-    <w:p>
-      <w:pPr>
-        <w:rPr>
-          <w:sz w:val="22"/>
-          <w:szCs w:val="22"/>
-        </w:rPr>
-      </w:pPr>
-      <w:r>
-        <w:rPr>
-          <w:sz w:val="22"/>
-          <w:szCs w:val="22"/>
-        </w:rPr>
-        <w:t>C’</w:t>
-      </w:r>
-      <w:r>
-        <w:rPr>
-          <w:sz w:val="22"/>
-          <w:szCs w:val="22"/>
-        </w:rPr>
-        <w:t xml:space="preserve">est un site internet entièrement dédié à l'actualité du foot et les rumeurs de transfert de joueurs. Il y a aussi une présentation détaillé sur chaque club avec l'effectif, le </w:t>
-      </w:r>
-      <w:r>
-        <w:rPr>
-          <w:sz w:val="22"/>
-          <w:szCs w:val="22"/>
-        </w:rPr>
-        <w:t>palmarès</w:t>
-      </w:r>
-      <w:r>
-        <w:rPr>
-          <w:sz w:val="22"/>
-          <w:szCs w:val="22"/>
-        </w:rPr>
-        <w:t>, les performances... C'est un site qui attend des utilisateurs passionné de foot, il n'y a pas de gestions de comptes... Dans le passés il y avait un forum mais il a été fermé.</w:t>
-      </w:r>
-      <w:r>
-        <w:rPr>
-          <w:sz w:val="22"/>
-          <w:szCs w:val="22"/>
-        </w:rPr>
-        <w:t xml:space="preserve"> Il n’y a donc pas de parcours utilisateur.</w:t>
-      </w:r>
-    </w:p>
-    <w:p>
-      <w:pPr>
-        <w:rPr>
-          <w:sz w:val="22"/>
-          <w:szCs w:val="22"/>
-        </w:rPr>
-      </w:pPr>
-    </w:p>
-    <w:p>
-      <w:pPr>
-        <w:rPr>
-          <w:sz w:val="22"/>
-          <w:szCs w:val="22"/>
-        </w:rPr>
-      </w:pPr>
-    </w:p>
-    <w:p>
-      <w:pPr>
-        <w:rPr>
-          <w:sz w:val="22"/>
-          <w:szCs w:val="22"/>
-        </w:rPr>
-      </w:pPr>
-    </w:p>
-    <w:p>
-      <w:pPr>
-        <w:rPr>
-          <w:sz w:val="22"/>
-          <w:szCs w:val="22"/>
-        </w:rPr>
-      </w:pPr>
-    </w:p>
-    <w:p>
-      <w:pPr>
-        <w:rPr>
-          <w:sz w:val="22"/>
-          <w:szCs w:val="22"/>
-        </w:rPr>
-      </w:pPr>
-    </w:p>
-    <w:p>
-      <w:pPr>
-        <w:rPr>
-          <w:sz w:val="22"/>
-          <w:szCs w:val="22"/>
-        </w:rPr>
-      </w:pPr>
-    </w:p>
-    <w:p>
-      <w:pPr>
-        <w:rPr>
-          <w:sz w:val="22"/>
-          <w:szCs w:val="22"/>
-        </w:rPr>
-      </w:pPr>
-    </w:p>
-    <w:p>
-      <w:pPr>
-        <w:rPr>
-          <w:sz w:val="22"/>
-          <w:szCs w:val="22"/>
-        </w:rPr>
-      </w:pPr>
-    </w:p>
-    <w:p>
-      <w:pPr>
-        <w:rPr>
-          <w:sz w:val="22"/>
-          <w:szCs w:val="22"/>
-        </w:rPr>
-      </w:pPr>
-    </w:p>
-    <w:p>
-      <w:pPr>
-        <w:jc w:val="center"/>
-        <w:rPr>
-          <w:b/>
-          <w:bCs/>
-          <w:sz w:val="28"/>
-          <w:szCs w:val="28"/>
-        </w:rPr>
-      </w:pPr>
-      <w:r>
-        <w:rPr>
-          <w:b/>
-          <w:bCs/>
-          <w:sz w:val="28"/>
-          <w:szCs w:val="28"/>
+          <w:sz w:val="22"/>
+          <w:szCs w:val="22"/>
+        </w:rPr>
+        <w:t>TECHNOS</w:t>
+      </w:r>
+    </w:p>
+    <w:p>
+      <w:pPr>
+        <w:rPr>
+          <w:sz w:val="22"/>
+          <w:szCs w:val="22"/>
+        </w:rPr>
+      </w:pPr>
+      <w:r>
+        <w:rPr>
+          <w:sz w:val="22"/>
+          <w:szCs w:val="22"/>
+        </w:rPr>
+        <w:t xml:space="preserve">Ruby on </w:t>
+      </w:r>
+      <w:r>
+        <w:rPr>
+          <w:sz w:val="22"/>
+          <w:szCs w:val="22"/>
+        </w:rPr>
+        <w:t>Rails</w:t>
+      </w:r>
+      <w:r>
+        <w:rPr>
+          <w:sz w:val="22"/>
+          <w:szCs w:val="22"/>
+        </w:rPr>
+        <w:t xml:space="preserve"> à l’origin</w:t>
+      </w:r>
+      <w:r>
+        <w:rPr>
+          <w:sz w:val="22"/>
+          <w:szCs w:val="22"/>
+        </w:rPr>
+        <w:t>e</w:t>
+      </w:r>
+      <w:r>
+        <w:rPr>
+          <w:sz w:val="22"/>
+          <w:szCs w:val="22"/>
+        </w:rPr>
+        <w:t>,</w:t>
+      </w:r>
+      <w:r>
+        <w:rPr>
+          <w:sz w:val="22"/>
+          <w:szCs w:val="22"/>
+        </w:rPr>
+        <w:t xml:space="preserve"> puis transition vers</w:t>
+      </w:r>
+      <w:r>
+        <w:rPr>
+          <w:sz w:val="22"/>
+          <w:szCs w:val="22"/>
+        </w:rPr>
+        <w:t xml:space="preserve"> Go</w:t>
+      </w:r>
+    </w:p>
+    <w:p>
+      <w:pPr>
+        <w:rPr>
+          <w:sz w:val="22"/>
+          <w:szCs w:val="22"/>
+        </w:rPr>
+      </w:pPr>
+      <w:r>
+        <w:rPr>
+          <w:sz w:val="22"/>
+          <w:szCs w:val="22"/>
+        </w:rPr>
+        <w:t>+</w:t>
+      </w:r>
+      <w:r>
+        <w:rPr>
+          <w:sz w:val="22"/>
+          <w:szCs w:val="22"/>
+        </w:rPr>
+        <w:t xml:space="preserve"> </w:t>
+      </w:r>
+      <w:r>
+        <w:rPr>
+          <w:sz w:val="22"/>
+          <w:szCs w:val="22"/>
+        </w:rPr>
+        <w:t>TypeScript, Python, C++, Java/Kotlin et ObjectiveC/Swift sur d'autres plateformes</w:t>
+      </w:r>
+    </w:p>
+    <w:p>
+      <w:pPr>
+        <w:rPr>
+          <w:sz w:val="22"/>
+          <w:szCs w:val="22"/>
+        </w:rPr>
+      </w:pPr>
+      <w:r>
+        <w:rPr>
+          <w:sz w:val="22"/>
+          <w:szCs w:val="22"/>
+        </w:rPr>
+        <w:t>Jax pour gestion vidéos</w:t>
+      </w:r>
+    </w:p>
+    <w:p>
+      <w:pPr>
+        <w:rPr>
+          <w:sz w:val="22"/>
+          <w:szCs w:val="22"/>
+        </w:rPr>
+      </w:pPr>
+    </w:p>
+    <w:p>
+      <w:pPr>
+        <w:rPr>
+          <w:sz w:val="22"/>
+          <w:szCs w:val="22"/>
+        </w:rPr>
+      </w:pPr>
+    </w:p>
+    <w:p>
+      <w:pPr>
+        <w:rPr>
+          <w:sz w:val="22"/>
+          <w:szCs w:val="22"/>
+        </w:rPr>
+      </w:pPr>
+    </w:p>
+    <w:p>
+      <w:pPr>
+        <w:rPr>
+          <w:sz w:val="22"/>
+          <w:szCs w:val="22"/>
+        </w:rPr>
+      </w:pPr>
+    </w:p>
+    <w:p>
+      <w:pPr>
+        <w:rPr>
+          <w:sz w:val="22"/>
+          <w:szCs w:val="22"/>
+        </w:rPr>
+      </w:pPr>
+      <w:r>
+        <w:rPr>
+          <w:noProof/>
+          <w:sz w:val="22"/>
+          <w:szCs w:val="22"/>
         </w:rPr>
         <w:lastRenderedPageBreak/>
-        <w:t>Twitch.tv</w:t>
-      </w:r>
-    </w:p>
-    <w:p>
-      <w:pPr>
-        <w:rPr>
-          <w:sz w:val="22"/>
-          <w:szCs w:val="22"/>
-        </w:rPr>
-      </w:pPr>
-    </w:p>
-    <w:p>
-      <w:pPr>
-        <w:rPr>
-          <w:sz w:val="22"/>
-          <w:szCs w:val="22"/>
-        </w:rPr>
-      </w:pPr>
-      <w:r>
-        <w:rPr>
-          <w:sz w:val="22"/>
-          <w:szCs w:val="22"/>
-        </w:rPr>
-        <w:t>P</w:t>
-      </w:r>
-      <w:r>
-        <w:rPr>
-          <w:sz w:val="22"/>
-          <w:szCs w:val="22"/>
-        </w:rPr>
-        <w:t>lateforme de streaming de contenu en temps réel ou à la demande, sous forme de clip ou de vidéo. Un utilisateur peut</w:t>
-      </w:r>
-      <w:r>
-        <w:rPr>
-          <w:sz w:val="22"/>
-          <w:szCs w:val="22"/>
-        </w:rPr>
-        <w:t xml:space="preserve"> </w:t>
-      </w:r>
-      <w:r>
-        <w:rPr>
-          <w:sz w:val="22"/>
-          <w:szCs w:val="22"/>
-        </w:rPr>
-        <w:t>lancer un direct, en regarder un</w:t>
-      </w:r>
-      <w:r>
-        <w:rPr>
-          <w:sz w:val="22"/>
-          <w:szCs w:val="22"/>
-        </w:rPr>
-        <w:t xml:space="preserve"> ou</w:t>
-      </w:r>
-      <w:r>
-        <w:rPr>
-          <w:sz w:val="22"/>
-          <w:szCs w:val="22"/>
-        </w:rPr>
-        <w:t xml:space="preserve"> s’</w:t>
-      </w:r>
-      <w:r>
-        <w:rPr>
-          <w:sz w:val="22"/>
-          <w:szCs w:val="22"/>
-        </w:rPr>
-        <w:t xml:space="preserve">abonner à un autre utilisateur entre autre. Il y a un système de tchat </w:t>
-      </w:r>
-      <w:r>
-        <w:rPr>
-          <w:sz w:val="22"/>
-          <w:szCs w:val="22"/>
-        </w:rPr>
-        <w:t>avec</w:t>
-      </w:r>
-      <w:r>
-        <w:rPr>
-          <w:sz w:val="22"/>
-          <w:szCs w:val="22"/>
-        </w:rPr>
-        <w:t xml:space="preserve"> interaction en temps réel entre les utilisateurs.</w:t>
-      </w:r>
-    </w:p>
-    <w:p>
-      <w:pPr>
-        <w:rPr>
-          <w:sz w:val="22"/>
-          <w:szCs w:val="22"/>
-        </w:rPr>
-      </w:pPr>
-      <w:r>
-        <w:rPr>
-          <w:sz w:val="22"/>
-          <w:szCs w:val="22"/>
-        </w:rPr>
-        <w:t>L’application a pour objectif de mettre en avant certaines chaînes, encourager à s’abonner car payant et également de constamment proposer du contenu même si un utilisateur met fin à son direct.</w:t>
-      </w:r>
-    </w:p>
-    <w:p>
-      <w:pPr>
-        <w:rPr>
-          <w:sz w:val="22"/>
-          <w:szCs w:val="22"/>
-        </w:rPr>
-      </w:pPr>
-      <w:r>
-        <w:rPr>
-          <w:sz w:val="22"/>
-          <w:szCs w:val="22"/>
-        </w:rPr>
-        <w:t>Les utilisateurs prévus sont les créateurs de contenu audiovisuel et toute personne en quête de divertissement, quel que soit son appareil.</w:t>
-      </w:r>
-    </w:p>
-    <w:p>
-      <w:pPr>
-        <w:rPr>
-          <w:sz w:val="22"/>
-          <w:szCs w:val="22"/>
-        </w:rPr>
-      </w:pPr>
-      <w:r>
-        <w:rPr>
-          <w:sz w:val="22"/>
-          <w:szCs w:val="22"/>
-        </w:rPr>
-        <w:t>Leur API web est e</w:t>
-      </w:r>
-      <w:r>
-        <w:rPr>
-          <w:sz w:val="22"/>
-          <w:szCs w:val="22"/>
-        </w:rPr>
-        <w:t>n mesure de prendre en charge plus de 50 000 requêtes à la seconde en moyenne.</w:t>
-      </w:r>
-    </w:p>
-    <w:p>
-      <w:pPr>
-        <w:rPr>
-          <w:sz w:val="22"/>
-          <w:szCs w:val="22"/>
-        </w:rPr>
-      </w:pPr>
-      <w:r>
-        <w:rPr>
-          <w:sz w:val="22"/>
-          <w:szCs w:val="22"/>
-        </w:rPr>
-        <w:t>Le tchat délivre plus de 10 milliards de messages par jour.</w:t>
-      </w:r>
-    </w:p>
-    <w:p>
-      <w:pPr>
-        <w:rPr>
-          <w:sz w:val="22"/>
-          <w:szCs w:val="22"/>
-        </w:rPr>
-      </w:pPr>
-    </w:p>
-    <w:p>
-      <w:pPr>
-        <w:rPr>
-          <w:b/>
-          <w:bCs/>
-          <w:sz w:val="22"/>
-          <w:szCs w:val="22"/>
-        </w:rPr>
-      </w:pPr>
-      <w:r>
-        <w:rPr>
-          <w:b/>
-          <w:bCs/>
-          <w:sz w:val="22"/>
-          <w:szCs w:val="22"/>
-        </w:rPr>
-        <w:t>TECHNOS</w:t>
-      </w:r>
-    </w:p>
-    <w:p>
-      <w:pPr>
-        <w:rPr>
-          <w:sz w:val="22"/>
-          <w:szCs w:val="22"/>
-        </w:rPr>
-      </w:pPr>
-      <w:r>
-        <w:rPr>
-          <w:sz w:val="22"/>
-          <w:szCs w:val="22"/>
-        </w:rPr>
-        <w:t xml:space="preserve">Ruby on </w:t>
-      </w:r>
-      <w:r>
-        <w:rPr>
-          <w:sz w:val="22"/>
-          <w:szCs w:val="22"/>
-        </w:rPr>
-        <w:t>Rails</w:t>
-      </w:r>
-      <w:r>
-        <w:rPr>
-          <w:sz w:val="22"/>
-          <w:szCs w:val="22"/>
-        </w:rPr>
-        <w:t xml:space="preserve"> à l’origin</w:t>
-      </w:r>
-      <w:r>
-        <w:rPr>
-          <w:sz w:val="22"/>
-          <w:szCs w:val="22"/>
-        </w:rPr>
-        <w:t>e</w:t>
-      </w:r>
-      <w:r>
-        <w:rPr>
-          <w:sz w:val="22"/>
-          <w:szCs w:val="22"/>
-        </w:rPr>
-        <w:t>,</w:t>
-      </w:r>
-      <w:r>
-        <w:rPr>
-          <w:sz w:val="22"/>
-          <w:szCs w:val="22"/>
-        </w:rPr>
-        <w:t xml:space="preserve"> puis transition vers</w:t>
-      </w:r>
-      <w:r>
-        <w:rPr>
-          <w:sz w:val="22"/>
-          <w:szCs w:val="22"/>
-        </w:rPr>
-        <w:t xml:space="preserve"> Go</w:t>
-      </w:r>
-    </w:p>
-    <w:p>
-      <w:pPr>
-        <w:rPr>
-          <w:sz w:val="22"/>
-          <w:szCs w:val="22"/>
-        </w:rPr>
-      </w:pPr>
-      <w:r>
-        <w:rPr>
-          <w:sz w:val="22"/>
-          <w:szCs w:val="22"/>
-        </w:rPr>
-        <w:t>+</w:t>
-      </w:r>
-      <w:r>
-        <w:rPr>
-          <w:sz w:val="22"/>
-          <w:szCs w:val="22"/>
-        </w:rPr>
-        <w:t xml:space="preserve"> </w:t>
-      </w:r>
-      <w:proofErr w:type="spellStart"/>
-      <w:r>
-        <w:rPr>
-          <w:sz w:val="22"/>
-          <w:szCs w:val="22"/>
-        </w:rPr>
-        <w:t>TypeScript</w:t>
-      </w:r>
-      <w:proofErr w:type="spellEnd"/>
-      <w:r>
-        <w:rPr>
-          <w:sz w:val="22"/>
-          <w:szCs w:val="22"/>
-        </w:rPr>
-        <w:t>, Python, C++, Java/</w:t>
-      </w:r>
-      <w:proofErr w:type="spellStart"/>
-      <w:r>
-        <w:rPr>
-          <w:sz w:val="22"/>
-          <w:szCs w:val="22"/>
-        </w:rPr>
-        <w:t>Kotlin</w:t>
-      </w:r>
-      <w:proofErr w:type="spellEnd"/>
-      <w:r>
-        <w:rPr>
-          <w:sz w:val="22"/>
-          <w:szCs w:val="22"/>
-        </w:rPr>
-        <w:t xml:space="preserve"> et </w:t>
-      </w:r>
-      <w:proofErr w:type="spellStart"/>
-      <w:r>
-        <w:rPr>
-          <w:sz w:val="22"/>
-          <w:szCs w:val="22"/>
-        </w:rPr>
-        <w:t>ObjectiveC</w:t>
-      </w:r>
-      <w:proofErr w:type="spellEnd"/>
-      <w:r>
-        <w:rPr>
-          <w:sz w:val="22"/>
-          <w:szCs w:val="22"/>
-        </w:rPr>
-        <w:t>/Swift sur d'autres plateformes</w:t>
-      </w:r>
-    </w:p>
-    <w:p>
-      <w:pPr>
-        <w:rPr>
-          <w:sz w:val="22"/>
-          <w:szCs w:val="22"/>
-        </w:rPr>
-      </w:pPr>
-      <w:proofErr w:type="spellStart"/>
-      <w:r>
-        <w:rPr>
-          <w:sz w:val="22"/>
-          <w:szCs w:val="22"/>
-        </w:rPr>
-        <w:t>Jax</w:t>
-      </w:r>
-      <w:proofErr w:type="spellEnd"/>
-      <w:r>
-        <w:rPr>
-          <w:sz w:val="22"/>
-          <w:szCs w:val="22"/>
-        </w:rPr>
-        <w:t xml:space="preserve"> pour gestion vidéos</w:t>
-      </w:r>
-    </w:p>
-    <w:p>
-      <w:pPr>
-        <w:rPr>
-          <w:sz w:val="22"/>
-          <w:szCs w:val="22"/>
-        </w:rPr>
-      </w:pPr>
-    </w:p>
-    <w:p>
-      <w:pPr>
-        <w:rPr>
-          <w:sz w:val="22"/>
-          <w:szCs w:val="22"/>
-        </w:rPr>
-      </w:pPr>
-    </w:p>
-    <w:p>
-      <w:pPr>
-        <w:rPr>
-          <w:sz w:val="22"/>
-          <w:szCs w:val="22"/>
-        </w:rPr>
-      </w:pPr>
-    </w:p>
-    <w:p>
-      <w:pPr>
-        <w:rPr>
-          <w:sz w:val="22"/>
-          <w:szCs w:val="22"/>
-        </w:rPr>
-      </w:pPr>
-    </w:p>
-    <w:p>
-      <w:pPr>
-        <w:rPr>
-          <w:sz w:val="22"/>
-          <w:szCs w:val="22"/>
-        </w:rPr>
-      </w:pPr>
-      <w:r>
-        <w:rPr>
-          <w:noProof/>
-          <w:sz w:val="22"/>
-          <w:szCs w:val="22"/>
-        </w:rPr>
         <w:drawing>
           <wp:inline distT="0" distB="0" distL="0" distR="0" wp14:anchorId="6CDF6858" wp14:editId="51B2DC26">
             <wp:extent cx="5010407" cy="3384724"/>
@@ -683,7 +409,7 @@
                     <pic:cNvPicPr/>
                   </pic:nvPicPr>
                   <pic:blipFill>
-                    <a:blip r:embed="rId5"/>
+                    <a:blip r:embed="rId6"/>
                     <a:stretch>
                       <a:fillRect/>
                     </a:stretch>
@@ -720,7 +446,6 @@
           <w:sz w:val="22"/>
           <w:szCs w:val="22"/>
         </w:rPr>
-        <w:lastRenderedPageBreak/>
         <w:t>Les tests choisis</w:t>
       </w:r>
     </w:p>
@@ -736,104 +461,101 @@
           <w:sz w:val="22"/>
           <w:szCs w:val="22"/>
         </w:rPr>
-        <w:t xml:space="preserve">Twitch connaît ses plus gros streamers, et rend sa plateforme capable de supporter un grand nombre de spectateurs, des milliers de messages sur le tchat ainsi que des donations régulières, le tout </w:t>
-      </w:r>
-      <w:r>
-        <w:rPr>
-          <w:sz w:val="22"/>
-          <w:szCs w:val="22"/>
-        </w:rPr>
-        <w:t>en simultané</w:t>
-      </w:r>
-      <w:r>
-        <w:rPr>
-          <w:sz w:val="22"/>
-          <w:szCs w:val="22"/>
-        </w:rPr>
-        <w:t>.</w:t>
-      </w:r>
-    </w:p>
-    <w:p>
-      <w:pPr>
-        <w:rPr>
-          <w:sz w:val="22"/>
-          <w:szCs w:val="22"/>
-        </w:rPr>
-      </w:pPr>
-      <w:r>
-        <w:rPr>
-          <w:sz w:val="22"/>
-          <w:szCs w:val="22"/>
-        </w:rPr>
-        <w:t xml:space="preserve">Nous allons partir sur un Spike </w:t>
-      </w:r>
-      <w:proofErr w:type="spellStart"/>
-      <w:r>
-        <w:rPr>
-          <w:sz w:val="22"/>
-          <w:szCs w:val="22"/>
-        </w:rPr>
-        <w:t>Testing</w:t>
-      </w:r>
-      <w:proofErr w:type="spellEnd"/>
-      <w:r>
-        <w:rPr>
-          <w:sz w:val="22"/>
-          <w:szCs w:val="22"/>
-        </w:rPr>
-        <w:t xml:space="preserve"> visant un petit streamer, que Twitch ne connaît pas encore, à l’aide d’un raid.</w:t>
-      </w:r>
-    </w:p>
-    <w:p>
-      <w:pPr>
-        <w:rPr>
-          <w:sz w:val="22"/>
-          <w:szCs w:val="22"/>
-        </w:rPr>
-      </w:pPr>
-      <w:r>
-        <w:rPr>
-          <w:sz w:val="22"/>
-          <w:szCs w:val="22"/>
-        </w:rPr>
-        <w:t>Un « raid » consiste à envoyer tous ses spectateurs sur un autre live.</w:t>
-      </w:r>
-    </w:p>
-    <w:p>
-      <w:pPr>
-        <w:rPr>
-          <w:sz w:val="22"/>
-          <w:szCs w:val="22"/>
-        </w:rPr>
-      </w:pPr>
-      <w:r>
-        <w:rPr>
-          <w:sz w:val="22"/>
-          <w:szCs w:val="22"/>
-        </w:rPr>
-        <w:t>Nous allons ainsi tester si un petit streamer est capable de subir un raid</w:t>
-      </w:r>
-      <w:r>
-        <w:rPr>
-          <w:sz w:val="22"/>
-          <w:szCs w:val="22"/>
-        </w:rPr>
-        <w:t>, et donc d’avoir un afflux de spectateurs en une très courte période.</w:t>
-      </w:r>
-    </w:p>
-    <w:p>
-      <w:pPr>
-        <w:rPr>
-          <w:sz w:val="22"/>
-          <w:szCs w:val="22"/>
-        </w:rPr>
-      </w:pPr>
-      <w:r>
-        <w:rPr>
-          <w:sz w:val="22"/>
-          <w:szCs w:val="22"/>
-        </w:rPr>
-        <w:t>Dans un deuxième temps, tous ces spectateurs doivent envoyer un message sur le tchat.</w:t>
+        <w:t>Twitch connaît ses plus gros streamers, et rend sa plateforme capable de supporter un grand nombre de spectateurs, des milliers de messages sur le tchat ainsi que des donations régulières, le tout en simultané.</w:t>
+      </w:r>
+    </w:p>
+    <w:p>
+      <w:pPr>
+        <w:rPr>
+          <w:sz w:val="22"/>
+          <w:szCs w:val="22"/>
+        </w:rPr>
+      </w:pPr>
+      <w:r>
+        <w:rPr>
+          <w:sz w:val="22"/>
+          <w:szCs w:val="22"/>
+        </w:rPr>
+        <w:t>Nous allons tester d’envoyer une grande charge d’utilisateurs sur un tout nouveau streamer, que Twitch ne connait pas, à l’aide du Spike Testing.</w:t>
+      </w:r>
+    </w:p>
+    <w:p>
+      <w:pPr>
+        <w:rPr>
+          <w:sz w:val="22"/>
+          <w:szCs w:val="22"/>
+        </w:rPr>
+      </w:pPr>
+      <w:r>
+        <w:rPr>
+          <w:sz w:val="22"/>
+          <w:szCs w:val="22"/>
+        </w:rPr>
+        <w:t xml:space="preserve">Le nouveau compte va lancer un live et recevoir un </w:t>
+      </w:r>
+      <w:r>
+        <w:rPr>
+          <w:sz w:val="22"/>
+          <w:szCs w:val="22"/>
+        </w:rPr>
+        <w:t xml:space="preserve">afflux de spectateurs </w:t>
+      </w:r>
+      <w:r>
+        <w:rPr>
+          <w:sz w:val="22"/>
+          <w:szCs w:val="22"/>
+        </w:rPr>
+        <w:t>sur</w:t>
+      </w:r>
+      <w:r>
+        <w:rPr>
+          <w:sz w:val="22"/>
+          <w:szCs w:val="22"/>
+        </w:rPr>
+        <w:t xml:space="preserve"> une très courte période</w:t>
+      </w:r>
+      <w:r>
+        <w:rPr>
+          <w:sz w:val="22"/>
+          <w:szCs w:val="22"/>
+        </w:rPr>
+        <w:t>, que l’on va appeler « un raid ».</w:t>
+      </w:r>
+    </w:p>
+    <w:p>
+      <w:pPr>
+        <w:rPr>
+          <w:sz w:val="22"/>
+          <w:szCs w:val="22"/>
+        </w:rPr>
+      </w:pPr>
+      <w:r>
+        <w:rPr>
+          <w:sz w:val="22"/>
+          <w:szCs w:val="22"/>
+        </w:rPr>
+        <w:t xml:space="preserve">Dans un deuxième temps, tous ces spectateurs doivent </w:t>
+      </w:r>
+      <w:r>
+        <w:rPr>
+          <w:sz w:val="22"/>
+          <w:szCs w:val="22"/>
+        </w:rPr>
+        <w:t xml:space="preserve">simultanément </w:t>
+      </w:r>
+      <w:r>
+        <w:rPr>
+          <w:sz w:val="22"/>
+          <w:szCs w:val="22"/>
+        </w:rPr>
+        <w:t>envoyer un message sur le tchat</w:t>
+      </w:r>
+      <w:r>
+        <w:rPr>
+          <w:sz w:val="22"/>
+          <w:szCs w:val="22"/>
+        </w:rPr>
+        <w:t> : « Hello World ! ».</w:t>
       </w:r>
     </w:p>
     <w:p>
@@ -860,31 +582,22 @@
           <w:sz w:val="22"/>
           <w:szCs w:val="22"/>
         </w:rPr>
-        <w:t>Résultats attendus</w:t>
-      </w:r>
-    </w:p>
-    <w:p>
-      <w:pPr>
-        <w:pStyle w:val="Listepuces"/>
-      </w:pPr>
-      <w:r>
-        <w:t>Pas de perte de débit pour la vidéo en direct</w:t>
-      </w:r>
-    </w:p>
-    <w:p>
-      <w:pPr>
-        <w:pStyle w:val="Listepuces"/>
-      </w:pPr>
-      <w:r>
-        <w:t>Temps de réponse de la plateforme équivalente après et avant raid</w:t>
-      </w:r>
-    </w:p>
-    <w:p>
-      <w:pPr>
-        <w:pStyle w:val="Listepuces"/>
-      </w:pPr>
-      <w:r>
-        <w:t>Aucune latence sur le tchat suites aux messages</w:t>
+        <w:t>Base</w:t>
+      </w:r>
+    </w:p>
+    <w:p>
+      <w:pPr>
+        <w:rPr>
+          <w:sz w:val="22"/>
+          <w:szCs w:val="22"/>
+        </w:rPr>
+      </w:pPr>
+      <w:r>
+        <w:rPr>
+          <w:sz w:val="22"/>
+          <w:szCs w:val="22"/>
+        </w:rPr>
+        <w:t>Nous partons du principe que les utilisateurs ont une bonne connexion pour ne pas biaiser les tests.</w:t>
       </w:r>
     </w:p>
     <w:p>
@@ -902,6 +615,7 @@
           <w:bCs/>
           <w:sz w:val="22"/>
           <w:szCs w:val="22"/>
+          <w:lang w:val="en-US"/>
         </w:rPr>
       </w:pPr>
       <w:r>
@@ -910,52 +624,362 @@
           <w:bCs/>
           <w:sz w:val="22"/>
           <w:szCs w:val="22"/>
-        </w:rPr>
-        <w:t>Base</w:t>
-      </w:r>
-    </w:p>
-    <w:p>
-      <w:pPr>
-        <w:rPr>
-          <w:sz w:val="22"/>
-          <w:szCs w:val="22"/>
-        </w:rPr>
-      </w:pPr>
-      <w:r>
-        <w:rPr>
-          <w:sz w:val="22"/>
-          <w:szCs w:val="22"/>
-        </w:rPr>
-        <w:t>Nous partons du principe que les utilisateurs ont une bonne connexion pour ne pas biaiser les tests.</w:t>
-      </w:r>
-    </w:p>
-    <w:p>
-      <w:pPr>
-        <w:rPr>
-          <w:sz w:val="22"/>
-          <w:szCs w:val="22"/>
-        </w:rPr>
-      </w:pPr>
-    </w:p>
-    <w:p>
-      <w:pPr>
+          <w:lang w:val="en-US"/>
+        </w:rPr>
+        <w:t>Les métriques</w:t>
+      </w:r>
+      <w:r>
         <w:rPr>
           <w:b/>
           <w:bCs/>
           <w:sz w:val="22"/>
           <w:szCs w:val="22"/>
-        </w:rPr>
-      </w:pPr>
-      <w:r>
+          <w:lang w:val="en-US"/>
+        </w:rPr>
+        <w:t xml:space="preserve"> surveillés</w:t>
+      </w:r>
+    </w:p>
+    <w:p>
+      <w:pPr>
+        <w:rPr>
+          <w:sz w:val="22"/>
+          <w:szCs w:val="22"/>
+          <w:lang w:val="en-US"/>
+        </w:rPr>
+      </w:pPr>
+      <w:r>
+        <w:rPr>
+          <w:sz w:val="22"/>
+          <w:szCs w:val="22"/>
+          <w:lang w:val="en-US"/>
+        </w:rPr>
+        <w:t>Maximum active sessions – the maximum number of sessions that can be active at once</w:t>
+      </w:r>
+    </w:p>
+    <w:p>
+      <w:pPr>
+        <w:rPr>
+          <w:sz w:val="22"/>
+          <w:szCs w:val="22"/>
+          <w:lang w:val="en-US"/>
+        </w:rPr>
+      </w:pPr>
+    </w:p>
+    <w:p>
+      <w:pPr>
         <w:rPr>
           <w:b/>
           <w:bCs/>
           <w:sz w:val="22"/>
           <w:szCs w:val="22"/>
         </w:rPr>
-        <w:t>Les métriques</w:t>
-      </w:r>
-    </w:p>
+      </w:pPr>
+      <w:r>
+        <w:rPr>
+          <w:b/>
+          <w:bCs/>
+          <w:sz w:val="22"/>
+          <w:szCs w:val="22"/>
+        </w:rPr>
+        <w:t>Les étapes clés du test de performance</w:t>
+      </w:r>
+    </w:p>
+    <w:p>
+      <w:pPr>
+        <w:rPr>
+          <w:sz w:val="22"/>
+          <w:szCs w:val="22"/>
+        </w:rPr>
+      </w:pPr>
+    </w:p>
+    <w:tbl>
+      <w:tblPr>
+        <w:tblStyle w:val="Grilledutableau"/>
+        <w:tblW w:w="0" w:type="auto"/>
+        <w:tblLook w:val="04A0" w:firstRow="1" w:lastRow="0" w:firstColumn="1" w:lastColumn="0" w:noHBand="0" w:noVBand="1"/>
+      </w:tblPr>
+      <w:tblGrid>
+        <w:gridCol w:w="4531"/>
+        <w:gridCol w:w="4531"/>
+      </w:tblGrid>
+      <w:tr>
+        <w:tc>
+          <w:tcPr>
+            <w:tcW w:w="4531" w:type="dxa"/>
+          </w:tcPr>
+          <w:p>
+            <w:pPr>
+              <w:rPr>
+                <w:sz w:val="22"/>
+                <w:szCs w:val="22"/>
+                <w:lang w:val="en-US"/>
+              </w:rPr>
+            </w:pPr>
+            <w:r>
+              <w:rPr>
+                <w:sz w:val="22"/>
+                <w:szCs w:val="22"/>
+                <w:lang w:val="en-US"/>
+              </w:rPr>
+              <w:t>STEP</w:t>
+            </w:r>
+          </w:p>
+        </w:tc>
+        <w:tc>
+          <w:tcPr>
+            <w:tcW w:w="4531" w:type="dxa"/>
+          </w:tcPr>
+          <w:p>
+            <w:pPr>
+              <w:rPr>
+                <w:sz w:val="22"/>
+                <w:szCs w:val="22"/>
+                <w:lang w:val="en-US"/>
+              </w:rPr>
+            </w:pPr>
+            <w:r>
+              <w:rPr>
+                <w:sz w:val="22"/>
+                <w:szCs w:val="22"/>
+                <w:lang w:val="en-US"/>
+              </w:rPr>
+              <w:t>ACTION</w:t>
+            </w:r>
+          </w:p>
+        </w:tc>
+      </w:tr>
+      <w:tr>
+        <w:tc>
+          <w:tcPr>
+            <w:tcW w:w="4531" w:type="dxa"/>
+          </w:tcPr>
+          <w:p>
+            <w:pPr>
+              <w:rPr>
+                <w:sz w:val="22"/>
+                <w:szCs w:val="22"/>
+                <w:lang w:val="en-US"/>
+              </w:rPr>
+            </w:pPr>
+            <w:r>
+              <w:rPr>
+                <w:sz w:val="22"/>
+                <w:szCs w:val="22"/>
+                <w:lang w:val="en-US"/>
+              </w:rPr>
+              <w:t>1</w:t>
+            </w:r>
+          </w:p>
+        </w:tc>
+        <w:tc>
+          <w:tcPr>
+            <w:tcW w:w="4531" w:type="dxa"/>
+          </w:tcPr>
+          <w:p>
+            <w:pPr>
+              <w:rPr>
+                <w:sz w:val="22"/>
+                <w:szCs w:val="22"/>
+                <w:lang w:val="en-US"/>
+              </w:rPr>
+            </w:pPr>
+            <w:r>
+              <w:rPr>
+                <w:sz w:val="22"/>
+                <w:szCs w:val="22"/>
+                <w:lang w:val="en-US"/>
+              </w:rPr>
+              <w:t>HOME PAGE</w:t>
+            </w:r>
+          </w:p>
+        </w:tc>
+      </w:tr>
+      <w:tr>
+        <w:tc>
+          <w:tcPr>
+            <w:tcW w:w="4531" w:type="dxa"/>
+          </w:tcPr>
+          <w:p>
+            <w:pPr>
+              <w:rPr>
+                <w:sz w:val="22"/>
+                <w:szCs w:val="22"/>
+                <w:lang w:val="en-US"/>
+              </w:rPr>
+            </w:pPr>
+            <w:r>
+              <w:rPr>
+                <w:sz w:val="22"/>
+                <w:szCs w:val="22"/>
+                <w:lang w:val="en-US"/>
+              </w:rPr>
+              <w:t>2</w:t>
+            </w:r>
+          </w:p>
+        </w:tc>
+        <w:tc>
+          <w:tcPr>
+            <w:tcW w:w="4531" w:type="dxa"/>
+          </w:tcPr>
+          <w:p>
+            <w:pPr>
+              <w:rPr>
+                <w:sz w:val="22"/>
+                <w:szCs w:val="22"/>
+                <w:lang w:val="en-US"/>
+              </w:rPr>
+            </w:pPr>
+            <w:r>
+              <w:rPr>
+                <w:sz w:val="22"/>
+                <w:szCs w:val="22"/>
+                <w:lang w:val="en-US"/>
+              </w:rPr>
+              <w:t>LOG IN</w:t>
+            </w:r>
+          </w:p>
+        </w:tc>
+      </w:tr>
+      <w:tr>
+        <w:tc>
+          <w:tcPr>
+            <w:tcW w:w="4531" w:type="dxa"/>
+          </w:tcPr>
+          <w:p>
+            <w:pPr>
+              <w:rPr>
+                <w:sz w:val="22"/>
+                <w:szCs w:val="22"/>
+                <w:lang w:val="en-US"/>
+              </w:rPr>
+            </w:pPr>
+            <w:r>
+              <w:rPr>
+                <w:sz w:val="22"/>
+                <w:szCs w:val="22"/>
+                <w:lang w:val="en-US"/>
+              </w:rPr>
+              <w:lastRenderedPageBreak/>
+              <w:t>3</w:t>
+            </w:r>
+          </w:p>
+        </w:tc>
+        <w:tc>
+          <w:tcPr>
+            <w:tcW w:w="4531" w:type="dxa"/>
+          </w:tcPr>
+          <w:p>
+            <w:pPr>
+              <w:rPr>
+                <w:sz w:val="22"/>
+                <w:szCs w:val="22"/>
+                <w:lang w:val="en-US"/>
+              </w:rPr>
+            </w:pPr>
+            <w:r>
+              <w:rPr>
+                <w:sz w:val="22"/>
+                <w:szCs w:val="22"/>
+                <w:lang w:val="en-US"/>
+              </w:rPr>
+              <w:t>SEARCH LIVE VIDEO</w:t>
+            </w:r>
+          </w:p>
+        </w:tc>
+      </w:tr>
+      <w:tr>
+        <w:tc>
+          <w:tcPr>
+            <w:tcW w:w="4531" w:type="dxa"/>
+          </w:tcPr>
+          <w:p>
+            <w:pPr>
+              <w:rPr>
+                <w:sz w:val="22"/>
+                <w:szCs w:val="22"/>
+                <w:lang w:val="en-US"/>
+              </w:rPr>
+            </w:pPr>
+            <w:r>
+              <w:rPr>
+                <w:sz w:val="22"/>
+                <w:szCs w:val="22"/>
+                <w:lang w:val="en-US"/>
+              </w:rPr>
+              <w:t>4</w:t>
+            </w:r>
+          </w:p>
+        </w:tc>
+        <w:tc>
+          <w:tcPr>
+            <w:tcW w:w="4531" w:type="dxa"/>
+          </w:tcPr>
+          <w:p>
+            <w:pPr>
+              <w:rPr>
+                <w:sz w:val="22"/>
+                <w:szCs w:val="22"/>
+                <w:lang w:val="en-US"/>
+              </w:rPr>
+            </w:pPr>
+            <w:r>
+              <w:rPr>
+                <w:sz w:val="22"/>
+                <w:szCs w:val="22"/>
+                <w:lang w:val="en-US"/>
+              </w:rPr>
+              <w:t>WATCH</w:t>
+            </w:r>
+          </w:p>
+        </w:tc>
+      </w:tr>
+      <w:tr>
+        <w:tc>
+          <w:tcPr>
+            <w:tcW w:w="4531" w:type="dxa"/>
+          </w:tcPr>
+          <w:p>
+            <w:pPr>
+              <w:rPr>
+                <w:sz w:val="22"/>
+                <w:szCs w:val="22"/>
+                <w:lang w:val="en-US"/>
+              </w:rPr>
+            </w:pPr>
+            <w:r>
+              <w:rPr>
+                <w:sz w:val="22"/>
+                <w:szCs w:val="22"/>
+                <w:lang w:val="en-US"/>
+              </w:rPr>
+              <w:t>5</w:t>
+            </w:r>
+          </w:p>
+        </w:tc>
+        <w:tc>
+          <w:tcPr>
+            <w:tcW w:w="4531" w:type="dxa"/>
+          </w:tcPr>
+          <w:p>
+            <w:pPr>
+              <w:rPr>
+                <w:sz w:val="22"/>
+                <w:szCs w:val="22"/>
+                <w:lang w:val="en-US"/>
+              </w:rPr>
+            </w:pPr>
+            <w:r>
+              <w:rPr>
+                <w:sz w:val="22"/>
+                <w:szCs w:val="22"/>
+                <w:lang w:val="en-US"/>
+              </w:rPr>
+              <w:t>SEND TCHAT MESSAGE</w:t>
+            </w:r>
+          </w:p>
+        </w:tc>
+      </w:tr>
+    </w:tbl>
     <w:p>
       <w:pPr>
         <w:rPr>
@@ -964,14 +988,65 @@
           <w:lang w:val="en-US"/>
         </w:rPr>
       </w:pPr>
-      <w:r>
-        <w:rPr>
-          <w:sz w:val="22"/>
-          <w:szCs w:val="22"/>
-          <w:lang w:val="en-US"/>
-        </w:rPr>
-        <w:t>Maximum active sessions – the maximum number of sessions that can be active at once</w:t>
-      </w:r>
+    </w:p>
+    <w:p>
+      <w:pPr>
+        <w:rPr>
+          <w:sz w:val="22"/>
+          <w:szCs w:val="22"/>
+        </w:rPr>
+      </w:pPr>
+    </w:p>
+    <w:p>
+      <w:pPr>
+        <w:rPr>
+          <w:b/>
+          <w:bCs/>
+          <w:sz w:val="22"/>
+          <w:szCs w:val="22"/>
+        </w:rPr>
+      </w:pPr>
+      <w:r>
+        <w:rPr>
+          <w:b/>
+          <w:bCs/>
+          <w:sz w:val="22"/>
+          <w:szCs w:val="22"/>
+        </w:rPr>
+        <w:t>Résultats attendus</w:t>
+      </w:r>
+    </w:p>
+    <w:p>
+      <w:pPr>
+        <w:pStyle w:val="Listepuces"/>
+      </w:pPr>
+      <w:r>
+        <w:t>Pas de perte de débit pour la vidéo en direct</w:t>
+      </w:r>
+    </w:p>
+    <w:p>
+      <w:pPr>
+        <w:pStyle w:val="Listepuces"/>
+      </w:pPr>
+      <w:r>
+        <w:t>Temps de réponse de la plateforme équivalente après et avant raid</w:t>
+      </w:r>
+    </w:p>
+    <w:p>
+      <w:pPr>
+        <w:pStyle w:val="Listepuces"/>
+      </w:pPr>
+      <w:r>
+        <w:t>Aucune latence sur le tchat ni de perte de débit vidéo suites aux messages</w:t>
+      </w:r>
+    </w:p>
+    <w:p>
+      <w:pPr>
+        <w:rPr>
+          <w:sz w:val="22"/>
+          <w:szCs w:val="22"/>
+        </w:rPr>
+      </w:pPr>
     </w:p>
     <w:sectPr>
       <w:pgSz w:w="11906" w:h="16838"/>
@@ -1618,6 +1693,25 @@
       <w:contextualSpacing/>
     </w:pPr>
   </w:style>
+  <w:style w:type="table" w:styleId="Grilledutableau">
+    <w:name w:val="Table Grid"/>
+    <w:basedOn w:val="TableauNormal"/>
+    <w:uiPriority w:val="39"/>
+    <w:rsid w:val="00092EEE"/>
+    <w:pPr>
+      <w:spacing w:line="240" w:lineRule="auto"/>
+    </w:pPr>
+    <w:tblPr>
+      <w:tblBorders>
+        <w:top w:val="single" w:sz="4" w:space="0" w:color="auto"/>
+        <w:left w:val="single" w:sz="4" w:space="0" w:color="auto"/>
+        <w:bottom w:val="single" w:sz="4" w:space="0" w:color="auto"/>
+        <w:right w:val="single" w:sz="4" w:space="0" w:color="auto"/>
+        <w:insideH w:val="single" w:sz="4" w:space="0" w:color="auto"/>
+        <w:insideV w:val="single" w:sz="4" w:space="0" w:color="auto"/>
+      </w:tblBorders>
+    </w:tblPr>
+  </w:style>
 </w:styles>
 </file>
 
@@ -1914,4 +2008,16 @@
     </a:ext>
   </a:extLst>
 </a:theme>
+</file>
+
+<file path=customXml/item1.xml><?xml version="1.0" encoding="utf-8"?>
+<b:Sources xmlns:b="http://schemas.openxmlformats.org/officeDocument/2006/bibliography" xmlns="http://schemas.openxmlformats.org/officeDocument/2006/bibliography" SelectedStyle="\APASixthEditionOfficeOnline.xsl" StyleName="APA" Version="6"/>
+</file>
+
+<file path=customXml/itemProps1.xml><?xml version="1.0" encoding="utf-8"?>
+<ds:datastoreItem xmlns:ds="http://schemas.openxmlformats.org/officeDocument/2006/customXml" ds:itemID="{B41EFD7C-D0B4-48CD-B8CC-59AD1C1369F3}">
+  <ds:schemaRefs>
+    <ds:schemaRef ds:uri="http://schemas.openxmlformats.org/officeDocument/2006/bibliography"/>
+  </ds:schemaRefs>
+</ds:datastoreItem>
 </file>